--- a/YARN MapReduce - Lab 2.docx
+++ b/YARN MapReduce - Lab 2.docx
@@ -10,6 +10,7 @@
           <w:sz w:val="40"/>
           <w:szCs w:val="40"/>
           <w:u w:val="single"/>
+          <w:lang w:val="en-US"/>
         </w:rPr>
       </w:pPr>
       <w:r>
@@ -17,34 +18,50 @@
           <w:sz w:val="40"/>
           <w:szCs w:val="40"/>
           <w:u w:val="single"/>
-        </w:rPr>
-        <w:t xml:space="preserve">YARN – MapReduce </w:t>
-      </w:r>
-      <w:proofErr w:type="spellStart"/>
-      <w:r>
-        <w:rPr>
-          <w:sz w:val="40"/>
-          <w:szCs w:val="40"/>
-          <w:u w:val="single"/>
-        </w:rPr>
-        <w:t>Lab</w:t>
-      </w:r>
-      <w:proofErr w:type="spellEnd"/>
-      <w:r>
-        <w:rPr>
-          <w:sz w:val="40"/>
-          <w:szCs w:val="40"/>
-          <w:u w:val="single"/>
-        </w:rPr>
-        <w:t xml:space="preserve"> 2</w:t>
-      </w:r>
-    </w:p>
-    <w:p>
-      <w:pPr>
-        <w:pStyle w:val="Paragraphedeliste"/>
-        <w:rPr>
-          <w:sz w:val="32"/>
-          <w:szCs w:val="32"/>
+          <w:lang w:val="en-US"/>
+        </w:rPr>
+        <w:t>YARN – MapReduce Lab 2</w:t>
+      </w:r>
+    </w:p>
+    <w:p>
+      <w:pPr>
+        <w:rPr>
+          <w:lang w:val="en-US"/>
+        </w:rPr>
+      </w:pPr>
+      <w:r>
+        <w:rPr>
+          <w:lang w:val="en-US"/>
+        </w:rPr>
+        <w:t>Link to the git r</w:t>
+      </w:r>
+      <w:r>
+        <w:rPr>
+          <w:lang w:val="en-US"/>
+        </w:rPr>
+        <w:t xml:space="preserve">epository: </w:t>
+      </w:r>
+    </w:p>
+    <w:p>
+      <w:pPr>
+        <w:rPr>
+          <w:lang w:val="en-US"/>
+        </w:rPr>
+      </w:pPr>
+      <w:hyperlink r:id="rId8" w:history="1">
+        <w:r>
+          <w:rPr>
+            <w:rStyle w:val="Lienhypertexte"/>
+            <w:lang w:val="en-US"/>
+          </w:rPr>
+          <w:t>https://github.com/JinJinB/Data_Engineering_Project.git</w:t>
+        </w:r>
+      </w:hyperlink>
+    </w:p>
+    <w:p>
+      <w:pPr>
+        <w:rPr>
+          <w:lang w:val="en-US"/>
         </w:rPr>
       </w:pPr>
     </w:p>
@@ -58,12 +75,14 @@
         <w:rPr>
           <w:sz w:val="32"/>
           <w:szCs w:val="32"/>
+          <w:u w:val="single"/>
         </w:rPr>
       </w:pPr>
       <w:r>
         <w:rPr>
           <w:sz w:val="32"/>
           <w:szCs w:val="32"/>
+          <w:u w:val="single"/>
         </w:rPr>
         <w:t>MapReduce JAVA</w:t>
       </w:r>
@@ -98,7 +117,7 @@
                     <pic:cNvPicPr/>
                   </pic:nvPicPr>
                   <pic:blipFill>
-                    <a:blip r:embed="rId7"/>
+                    <a:blip r:embed="rId9"/>
                     <a:stretch>
                       <a:fillRect/>
                     </a:stretch>
@@ -151,7 +170,7 @@
                     <pic:cNvPicPr/>
                   </pic:nvPicPr>
                   <pic:blipFill>
-                    <a:blip r:embed="rId8"/>
+                    <a:blip r:embed="rId10"/>
                     <a:stretch>
                       <a:fillRect/>
                     </a:stretch>
@@ -177,6 +196,7 @@
         <w:jc w:val="center"/>
       </w:pPr>
       <w:r>
+        <w:lastRenderedPageBreak/>
         <w:t>(…)</w:t>
       </w:r>
     </w:p>
@@ -188,7 +208,6 @@
         <w:rPr>
           <w:noProof/>
         </w:rPr>
-        <w:lastRenderedPageBreak/>
         <w:drawing>
           <wp:inline distT="0" distB="0" distL="0" distR="0" wp14:anchorId="2F80901F" wp14:editId="4148A11C">
             <wp:extent cx="5349093" cy="1458737"/>
@@ -205,7 +224,7 @@
                     <pic:cNvPicPr/>
                   </pic:nvPicPr>
                   <pic:blipFill>
-                    <a:blip r:embed="rId9"/>
+                    <a:blip r:embed="rId11"/>
                     <a:stretch>
                       <a:fillRect/>
                     </a:stretch>
@@ -322,7 +341,7 @@
                     <pic:cNvPicPr/>
                   </pic:nvPicPr>
                   <pic:blipFill>
-                    <a:blip r:embed="rId10"/>
+                    <a:blip r:embed="rId12"/>
                     <a:stretch>
                       <a:fillRect/>
                     </a:stretch>
@@ -373,6 +392,7 @@
         <w:rPr>
           <w:sz w:val="32"/>
           <w:szCs w:val="32"/>
+          <w:u w:val="single"/>
           <w:lang w:val="en-US"/>
         </w:rPr>
       </w:pPr>
@@ -381,6 +401,7 @@
         <w:rPr>
           <w:sz w:val="32"/>
           <w:szCs w:val="32"/>
+          <w:u w:val="single"/>
         </w:rPr>
         <w:lastRenderedPageBreak/>
         <w:t>Remarkable</w:t>
@@ -390,6 +411,7 @@
         <w:rPr>
           <w:sz w:val="32"/>
           <w:szCs w:val="32"/>
+          <w:u w:val="single"/>
         </w:rPr>
         <w:t xml:space="preserve"> </w:t>
       </w:r>
@@ -398,6 +420,7 @@
         <w:rPr>
           <w:sz w:val="32"/>
           <w:szCs w:val="32"/>
+          <w:u w:val="single"/>
         </w:rPr>
         <w:t>trees</w:t>
       </w:r>
@@ -406,6 +429,7 @@
         <w:rPr>
           <w:sz w:val="32"/>
           <w:szCs w:val="32"/>
+          <w:u w:val="single"/>
         </w:rPr>
         <w:t xml:space="preserve"> of Paris</w:t>
       </w:r>
@@ -485,7 +509,7 @@
                     <pic:cNvPicPr/>
                   </pic:nvPicPr>
                   <pic:blipFill>
-                    <a:blip r:embed="rId11">
+                    <a:blip r:embed="rId13">
                       <a:extLst>
                         <a:ext uri="{28A0092B-C50C-407E-A947-70E740481C1C}">
                           <a14:useLocalDpi xmlns:a14="http://schemas.microsoft.com/office/drawing/2010/main" val="0"/>
@@ -554,7 +578,7 @@
                     <pic:cNvPicPr/>
                   </pic:nvPicPr>
                   <pic:blipFill>
-                    <a:blip r:embed="rId12">
+                    <a:blip r:embed="rId14">
                       <a:extLst>
                         <a:ext uri="{28A0092B-C50C-407E-A947-70E740481C1C}">
                           <a14:useLocalDpi xmlns:a14="http://schemas.microsoft.com/office/drawing/2010/main" val="0"/>
@@ -639,7 +663,7 @@
                     <pic:cNvPicPr/>
                   </pic:nvPicPr>
                   <pic:blipFill>
-                    <a:blip r:embed="rId13">
+                    <a:blip r:embed="rId15">
                       <a:extLst>
                         <a:ext uri="{28A0092B-C50C-407E-A947-70E740481C1C}">
                           <a14:useLocalDpi xmlns:a14="http://schemas.microsoft.com/office/drawing/2010/main" val="0"/>
@@ -737,7 +761,7 @@
                     <pic:cNvPicPr/>
                   </pic:nvPicPr>
                   <pic:blipFill>
-                    <a:blip r:embed="rId14">
+                    <a:blip r:embed="rId16">
                       <a:extLst>
                         <a:ext uri="{28A0092B-C50C-407E-A947-70E740481C1C}">
                           <a14:useLocalDpi xmlns:a14="http://schemas.microsoft.com/office/drawing/2010/main" val="0"/>
@@ -806,7 +830,7 @@
                     <pic:cNvPicPr/>
                   </pic:nvPicPr>
                   <pic:blipFill>
-                    <a:blip r:embed="rId15">
+                    <a:blip r:embed="rId17">
                       <a:extLst>
                         <a:ext uri="{28A0092B-C50C-407E-A947-70E740481C1C}">
                           <a14:useLocalDpi xmlns:a14="http://schemas.microsoft.com/office/drawing/2010/main" val="0"/>
@@ -895,7 +919,7 @@
                     <pic:cNvPicPr/>
                   </pic:nvPicPr>
                   <pic:blipFill>
-                    <a:blip r:embed="rId16">
+                    <a:blip r:embed="rId18">
                       <a:extLst>
                         <a:ext uri="{28A0092B-C50C-407E-A947-70E740481C1C}">
                           <a14:useLocalDpi xmlns:a14="http://schemas.microsoft.com/office/drawing/2010/main" val="0"/>
@@ -983,7 +1007,7 @@
                     <pic:cNvPicPr/>
                   </pic:nvPicPr>
                   <pic:blipFill>
-                    <a:blip r:embed="rId17">
+                    <a:blip r:embed="rId19">
                       <a:extLst>
                         <a:ext uri="{28A0092B-C50C-407E-A947-70E740481C1C}">
                           <a14:useLocalDpi xmlns:a14="http://schemas.microsoft.com/office/drawing/2010/main" val="0"/>
@@ -1060,7 +1084,7 @@
                     <pic:cNvPicPr/>
                   </pic:nvPicPr>
                   <pic:blipFill>
-                    <a:blip r:embed="rId18">
+                    <a:blip r:embed="rId20">
                       <a:extLst>
                         <a:ext uri="{28A0092B-C50C-407E-A947-70E740481C1C}">
                           <a14:useLocalDpi xmlns:a14="http://schemas.microsoft.com/office/drawing/2010/main" val="0"/>
@@ -1149,6 +1173,7 @@
       </w:pPr>
       <w:r>
         <w:rPr>
+          <w:noProof/>
           <w:lang w:val="en-US"/>
         </w:rPr>
         <w:drawing>
@@ -1167,7 +1192,7 @@
                     <pic:cNvPicPr/>
                   </pic:nvPicPr>
                   <pic:blipFill>
-                    <a:blip r:embed="rId19"/>
+                    <a:blip r:embed="rId21"/>
                     <a:stretch>
                       <a:fillRect/>
                     </a:stretch>
@@ -1250,7 +1275,7 @@
                     <pic:cNvPicPr/>
                   </pic:nvPicPr>
                   <pic:blipFill>
-                    <a:blip r:embed="rId20">
+                    <a:blip r:embed="rId22">
                       <a:extLst>
                         <a:ext uri="{28A0092B-C50C-407E-A947-70E740481C1C}">
                           <a14:useLocalDpi xmlns:a14="http://schemas.microsoft.com/office/drawing/2010/main" val="0"/>
@@ -1327,7 +1352,7 @@
                     <pic:cNvPicPr/>
                   </pic:nvPicPr>
                   <pic:blipFill>
-                    <a:blip r:embed="rId21">
+                    <a:blip r:embed="rId23">
                       <a:extLst>
                         <a:ext uri="{28A0092B-C50C-407E-A947-70E740481C1C}">
                           <a14:useLocalDpi xmlns:a14="http://schemas.microsoft.com/office/drawing/2010/main" val="0"/>
@@ -1435,7 +1460,7 @@
                     <pic:cNvPicPr/>
                   </pic:nvPicPr>
                   <pic:blipFill>
-                    <a:blip r:embed="rId22">
+                    <a:blip r:embed="rId24">
                       <a:extLst>
                         <a:ext uri="{28A0092B-C50C-407E-A947-70E740481C1C}">
                           <a14:useLocalDpi xmlns:a14="http://schemas.microsoft.com/office/drawing/2010/main" val="0"/>
@@ -1531,7 +1556,7 @@
                     <pic:cNvPicPr/>
                   </pic:nvPicPr>
                   <pic:blipFill>
-                    <a:blip r:embed="rId23">
+                    <a:blip r:embed="rId25">
                       <a:extLst>
                         <a:ext uri="{28A0092B-C50C-407E-A947-70E740481C1C}">
                           <a14:useLocalDpi xmlns:a14="http://schemas.microsoft.com/office/drawing/2010/main" val="0"/>
@@ -1608,7 +1633,7 @@
                     <pic:cNvPicPr/>
                   </pic:nvPicPr>
                   <pic:blipFill>
-                    <a:blip r:embed="rId24">
+                    <a:blip r:embed="rId26">
                       <a:extLst>
                         <a:ext uri="{28A0092B-C50C-407E-A947-70E740481C1C}">
                           <a14:useLocalDpi xmlns:a14="http://schemas.microsoft.com/office/drawing/2010/main" val="0"/>
@@ -1713,7 +1738,7 @@
                     <pic:cNvPicPr/>
                   </pic:nvPicPr>
                   <pic:blipFill>
-                    <a:blip r:embed="rId25">
+                    <a:blip r:embed="rId27">
                       <a:extLst>
                         <a:ext uri="{28A0092B-C50C-407E-A947-70E740481C1C}">
                           <a14:useLocalDpi xmlns:a14="http://schemas.microsoft.com/office/drawing/2010/main" val="0"/>
@@ -1782,7 +1807,7 @@
                     <pic:cNvPicPr/>
                   </pic:nvPicPr>
                   <pic:blipFill>
-                    <a:blip r:embed="rId26">
+                    <a:blip r:embed="rId28">
                       <a:extLst>
                         <a:ext uri="{28A0092B-C50C-407E-A947-70E740481C1C}">
                           <a14:useLocalDpi xmlns:a14="http://schemas.microsoft.com/office/drawing/2010/main" val="0"/>
@@ -1887,7 +1912,7 @@
                     <pic:cNvPicPr/>
                   </pic:nvPicPr>
                   <pic:blipFill>
-                    <a:blip r:embed="rId27">
+                    <a:blip r:embed="rId29">
                       <a:extLst>
                         <a:ext uri="{28A0092B-C50C-407E-A947-70E740481C1C}">
                           <a14:useLocalDpi xmlns:a14="http://schemas.microsoft.com/office/drawing/2010/main" val="0"/>
@@ -1964,7 +1989,7 @@
                     <pic:cNvPicPr/>
                   </pic:nvPicPr>
                   <pic:blipFill>
-                    <a:blip r:embed="rId28">
+                    <a:blip r:embed="rId30">
                       <a:extLst>
                         <a:ext uri="{28A0092B-C50C-407E-A947-70E740481C1C}">
                           <a14:useLocalDpi xmlns:a14="http://schemas.microsoft.com/office/drawing/2010/main" val="0"/>
@@ -2048,7 +2073,7 @@
                     <pic:cNvPicPr/>
                   </pic:nvPicPr>
                   <pic:blipFill>
-                    <a:blip r:embed="rId29">
+                    <a:blip r:embed="rId31">
                       <a:extLst>
                         <a:ext uri="{28A0092B-C50C-407E-A947-70E740481C1C}">
                           <a14:useLocalDpi xmlns:a14="http://schemas.microsoft.com/office/drawing/2010/main" val="0"/>
@@ -2144,7 +2169,7 @@
                     <pic:cNvPicPr/>
                   </pic:nvPicPr>
                   <pic:blipFill>
-                    <a:blip r:embed="rId30">
+                    <a:blip r:embed="rId32">
                       <a:extLst>
                         <a:ext uri="{28A0092B-C50C-407E-A947-70E740481C1C}">
                           <a14:useLocalDpi xmlns:a14="http://schemas.microsoft.com/office/drawing/2010/main" val="0"/>
@@ -2234,7 +2259,7 @@
                     <pic:cNvPicPr/>
                   </pic:nvPicPr>
                   <pic:blipFill>
-                    <a:blip r:embed="rId31">
+                    <a:blip r:embed="rId33">
                       <a:extLst>
                         <a:ext uri="{28A0092B-C50C-407E-A947-70E740481C1C}">
                           <a14:useLocalDpi xmlns:a14="http://schemas.microsoft.com/office/drawing/2010/main" val="0"/>
@@ -2324,7 +2349,7 @@
                     <pic:cNvPicPr/>
                   </pic:nvPicPr>
                   <pic:blipFill>
-                    <a:blip r:embed="rId32">
+                    <a:blip r:embed="rId34">
                       <a:extLst>
                         <a:ext uri="{28A0092B-C50C-407E-A947-70E740481C1C}">
                           <a14:useLocalDpi xmlns:a14="http://schemas.microsoft.com/office/drawing/2010/main" val="0"/>
@@ -2444,7 +2469,7 @@
                     <pic:cNvPicPr/>
                   </pic:nvPicPr>
                   <pic:blipFill>
-                    <a:blip r:embed="rId33">
+                    <a:blip r:embed="rId35">
                       <a:extLst>
                         <a:ext uri="{28A0092B-C50C-407E-A947-70E740481C1C}">
                           <a14:useLocalDpi xmlns:a14="http://schemas.microsoft.com/office/drawing/2010/main" val="0"/>
@@ -2548,7 +2573,7 @@
                     <pic:cNvPicPr/>
                   </pic:nvPicPr>
                   <pic:blipFill>
-                    <a:blip r:embed="rId34">
+                    <a:blip r:embed="rId36">
                       <a:extLst>
                         <a:ext uri="{28A0092B-C50C-407E-A947-70E740481C1C}">
                           <a14:useLocalDpi xmlns:a14="http://schemas.microsoft.com/office/drawing/2010/main" val="0"/>
@@ -2584,8 +2609,8 @@
       </w:pPr>
     </w:p>
     <w:sectPr>
-      <w:headerReference w:type="default" r:id="rId35"/>
-      <w:footerReference w:type="default" r:id="rId36"/>
+      <w:headerReference w:type="default" r:id="rId37"/>
+      <w:footerReference w:type="default" r:id="rId38"/>
       <w:pgSz w:w="11906" w:h="16838"/>
       <w:pgMar w:top="1417" w:right="1417" w:bottom="1417" w:left="1417" w:header="708" w:footer="708" w:gutter="0"/>
       <w:cols w:space="708"/>
@@ -3459,6 +3484,29 @@
     <w:uiPriority w:val="99"/>
     <w:rsid w:val="008A0245"/>
   </w:style>
+  <w:style w:type="character" w:styleId="Lienhypertexte">
+    <w:name w:val="Hyperlink"/>
+    <w:basedOn w:val="Policepardfaut"/>
+    <w:uiPriority w:val="99"/>
+    <w:unhideWhenUsed/>
+    <w:rsid w:val="00626FF3"/>
+    <w:rPr>
+      <w:color w:val="0563C1" w:themeColor="hyperlink"/>
+      <w:u w:val="single"/>
+    </w:rPr>
+  </w:style>
+  <w:style w:type="character" w:styleId="Mentionnonrsolue">
+    <w:name w:val="Unresolved Mention"/>
+    <w:basedOn w:val="Policepardfaut"/>
+    <w:uiPriority w:val="99"/>
+    <w:semiHidden/>
+    <w:unhideWhenUsed/>
+    <w:rsid w:val="00626FF3"/>
+    <w:rPr>
+      <w:color w:val="605E5C"/>
+      <w:shd w:val="clear" w:color="auto" w:fill="E1DFDD"/>
+    </w:rPr>
+  </w:style>
 </w:styles>
 </file>
 
@@ -3755,4 +3803,16 @@
     </a:ext>
   </a:extLst>
 </a:theme>
+</file>
+
+<file path=customXml/item1.xml><?xml version="1.0" encoding="utf-8"?>
+<b:Sources xmlns:b="http://schemas.openxmlformats.org/officeDocument/2006/bibliography" xmlns="http://schemas.openxmlformats.org/officeDocument/2006/bibliography" SelectedStyle="\APASixthEditionOfficeOnline.xsl" StyleName="APA" Version="6"/>
+</file>
+
+<file path=customXml/itemProps1.xml><?xml version="1.0" encoding="utf-8"?>
+<ds:datastoreItem xmlns:ds="http://schemas.openxmlformats.org/officeDocument/2006/customXml" ds:itemID="{4C4323D7-AC2E-4416-8A7C-C4CBA669941C}">
+  <ds:schemaRefs>
+    <ds:schemaRef ds:uri="http://schemas.openxmlformats.org/officeDocument/2006/bibliography"/>
+  </ds:schemaRefs>
+</ds:datastoreItem>
 </file>